--- a/Lectures/5. Objet Modelling/4. Texture Mapping.docx
+++ b/Lectures/5. Objet Modelling/4. Texture Mapping.docx
@@ -194,6 +194,53 @@
         </w:rPr>
       </w:pPr>
       <w:r>
+        <w:drawing>
+          <wp:anchor behindDoc="0" distT="0" distB="0" distL="0" distR="0" simplePos="0" locked="0" layoutInCell="1" allowOverlap="1" relativeHeight="4">
+            <wp:simplePos x="0" y="0"/>
+            <wp:positionH relativeFrom="column">
+              <wp:posOffset>2411095</wp:posOffset>
+            </wp:positionH>
+            <wp:positionV relativeFrom="paragraph">
+              <wp:posOffset>34290</wp:posOffset>
+            </wp:positionV>
+            <wp:extent cx="4563745" cy="1180465"/>
+            <wp:effectExtent l="0" t="0" r="0" b="0"/>
+            <wp:wrapSquare wrapText="largest"/>
+            <wp:docPr id="3" name="Image3" descr=""/>
+            <wp:cNvGraphicFramePr>
+              <a:graphicFrameLocks xmlns:a="http://schemas.openxmlformats.org/drawingml/2006/main" noChangeAspect="1"/>
+            </wp:cNvGraphicFramePr>
+            <a:graphic xmlns:a="http://schemas.openxmlformats.org/drawingml/2006/main">
+              <a:graphicData uri="http://schemas.openxmlformats.org/drawingml/2006/picture">
+                <pic:pic xmlns:pic="http://schemas.openxmlformats.org/drawingml/2006/picture">
+                  <pic:nvPicPr>
+                    <pic:cNvPr id="3" name="Image3" descr=""/>
+                    <pic:cNvPicPr>
+                      <a:picLocks noChangeAspect="1" noChangeArrowheads="1"/>
+                    </pic:cNvPicPr>
+                  </pic:nvPicPr>
+                  <pic:blipFill>
+                    <a:blip r:embed="rId4"/>
+                    <a:stretch>
+                      <a:fillRect/>
+                    </a:stretch>
+                  </pic:blipFill>
+                  <pic:spPr bwMode="auto">
+                    <a:xfrm>
+                      <a:off x="0" y="0"/>
+                      <a:ext cx="4563745" cy="1180465"/>
+                    </a:xfrm>
+                    <a:prstGeom prst="rect">
+                      <a:avLst/>
+                    </a:prstGeom>
+                  </pic:spPr>
+                </pic:pic>
+              </a:graphicData>
+            </a:graphic>
+          </wp:anchor>
+        </w:drawing>
+      </w:r>
+      <w:r>
         <w:rPr>
           <w:b w:val="false"/>
           <w:bCs w:val="false"/>
@@ -226,6 +273,385 @@
           <w:u w:val="none"/>
         </w:rPr>
         <w:t>- GL_TRIANGLE_STRIP</w:t>
+      </w:r>
+    </w:p>
+    <w:p>
+      <w:pPr>
+        <w:pStyle w:val="Normal"/>
+        <w:jc w:val="left"/>
+        <w:rPr>
+          <w:b/>
+          <w:b/>
+          <w:bCs/>
+          <w:sz w:val="24"/>
+          <w:szCs w:val="24"/>
+          <w:u w:val="single"/>
+        </w:rPr>
+      </w:pPr>
+      <w:r>
+        <w:rPr>
+          <w:b w:val="false"/>
+          <w:bCs w:val="false"/>
+          <w:sz w:val="24"/>
+          <w:szCs w:val="24"/>
+          <w:u w:val="none"/>
+        </w:rPr>
+        <w:t>- GL_QUAD_STRIP</w:t>
+      </w:r>
+    </w:p>
+    <w:p>
+      <w:pPr>
+        <w:pStyle w:val="Normal"/>
+        <w:jc w:val="left"/>
+        <w:rPr>
+          <w:b/>
+          <w:b/>
+          <w:bCs/>
+          <w:sz w:val="24"/>
+          <w:szCs w:val="24"/>
+          <w:u w:val="single"/>
+        </w:rPr>
+      </w:pPr>
+      <w:r>
+        <w:rPr>
+          <w:b w:val="false"/>
+          <w:bCs w:val="false"/>
+          <w:sz w:val="24"/>
+          <w:szCs w:val="24"/>
+          <w:u w:val="none"/>
+        </w:rPr>
+        <w:t>-provides a compact representation</w:t>
+      </w:r>
+    </w:p>
+    <w:p>
+      <w:pPr>
+        <w:pStyle w:val="Normal"/>
+        <w:jc w:val="left"/>
+        <w:rPr>
+          <w:b/>
+          <w:b/>
+          <w:bCs/>
+          <w:sz w:val="24"/>
+          <w:szCs w:val="24"/>
+          <w:u w:val="single"/>
+        </w:rPr>
+      </w:pPr>
+      <w:r>
+        <w:drawing>
+          <wp:anchor behindDoc="0" distT="0" distB="0" distL="0" distR="0" simplePos="0" locked="0" layoutInCell="1" allowOverlap="1" relativeHeight="5">
+            <wp:simplePos x="0" y="0"/>
+            <wp:positionH relativeFrom="column">
+              <wp:posOffset>3999865</wp:posOffset>
+            </wp:positionH>
+            <wp:positionV relativeFrom="paragraph">
+              <wp:posOffset>635</wp:posOffset>
+            </wp:positionV>
+            <wp:extent cx="3103245" cy="2156460"/>
+            <wp:effectExtent l="0" t="0" r="0" b="0"/>
+            <wp:wrapSquare wrapText="largest"/>
+            <wp:docPr id="4" name="Image4" descr=""/>
+            <wp:cNvGraphicFramePr>
+              <a:graphicFrameLocks xmlns:a="http://schemas.openxmlformats.org/drawingml/2006/main" noChangeAspect="1"/>
+            </wp:cNvGraphicFramePr>
+            <a:graphic xmlns:a="http://schemas.openxmlformats.org/drawingml/2006/main">
+              <a:graphicData uri="http://schemas.openxmlformats.org/drawingml/2006/picture">
+                <pic:pic xmlns:pic="http://schemas.openxmlformats.org/drawingml/2006/picture">
+                  <pic:nvPicPr>
+                    <pic:cNvPr id="4" name="Image4" descr=""/>
+                    <pic:cNvPicPr>
+                      <a:picLocks noChangeAspect="1" noChangeArrowheads="1"/>
+                    </pic:cNvPicPr>
+                  </pic:nvPicPr>
+                  <pic:blipFill>
+                    <a:blip r:embed="rId5"/>
+                    <a:stretch>
+                      <a:fillRect/>
+                    </a:stretch>
+                  </pic:blipFill>
+                  <pic:spPr bwMode="auto">
+                    <a:xfrm>
+                      <a:off x="0" y="0"/>
+                      <a:ext cx="3103245" cy="2156460"/>
+                    </a:xfrm>
+                    <a:prstGeom prst="rect">
+                      <a:avLst/>
+                    </a:prstGeom>
+                  </pic:spPr>
+                </pic:pic>
+              </a:graphicData>
+            </a:graphic>
+          </wp:anchor>
+        </w:drawing>
+      </w:r>
+      <w:r>
+        <w:rPr>
+          <w:b/>
+          <w:bCs/>
+          <w:sz w:val="24"/>
+          <w:szCs w:val="24"/>
+          <w:u w:val="single"/>
+        </w:rPr>
+        <w:t>Visibility and Kernel of a Polygon</w:t>
+      </w:r>
+    </w:p>
+    <w:p>
+      <w:pPr>
+        <w:pStyle w:val="Normal"/>
+        <w:jc w:val="left"/>
+        <w:rPr>
+          <w:b/>
+          <w:b/>
+          <w:bCs/>
+          <w:sz w:val="24"/>
+          <w:szCs w:val="24"/>
+          <w:u w:val="single"/>
+        </w:rPr>
+      </w:pPr>
+      <w:r>
+        <w:drawing>
+          <wp:anchor behindDoc="0" distT="0" distB="0" distL="0" distR="0" simplePos="0" locked="0" layoutInCell="1" allowOverlap="1" relativeHeight="6">
+            <wp:simplePos x="0" y="0"/>
+            <wp:positionH relativeFrom="column">
+              <wp:posOffset>-299085</wp:posOffset>
+            </wp:positionH>
+            <wp:positionV relativeFrom="paragraph">
+              <wp:posOffset>440690</wp:posOffset>
+            </wp:positionV>
+            <wp:extent cx="3021330" cy="2265680"/>
+            <wp:effectExtent l="0" t="0" r="0" b="0"/>
+            <wp:wrapSquare wrapText="largest"/>
+            <wp:docPr id="5" name="Image5" descr=""/>
+            <wp:cNvGraphicFramePr>
+              <a:graphicFrameLocks xmlns:a="http://schemas.openxmlformats.org/drawingml/2006/main" noChangeAspect="1"/>
+            </wp:cNvGraphicFramePr>
+            <a:graphic xmlns:a="http://schemas.openxmlformats.org/drawingml/2006/main">
+              <a:graphicData uri="http://schemas.openxmlformats.org/drawingml/2006/picture">
+                <pic:pic xmlns:pic="http://schemas.openxmlformats.org/drawingml/2006/picture">
+                  <pic:nvPicPr>
+                    <pic:cNvPr id="5" name="Image5" descr=""/>
+                    <pic:cNvPicPr>
+                      <a:picLocks noChangeAspect="1" noChangeArrowheads="1"/>
+                    </pic:cNvPicPr>
+                  </pic:nvPicPr>
+                  <pic:blipFill>
+                    <a:blip r:embed="rId6"/>
+                    <a:stretch>
+                      <a:fillRect/>
+                    </a:stretch>
+                  </pic:blipFill>
+                  <pic:spPr bwMode="auto">
+                    <a:xfrm>
+                      <a:off x="0" y="0"/>
+                      <a:ext cx="3021330" cy="2265680"/>
+                    </a:xfrm>
+                    <a:prstGeom prst="rect">
+                      <a:avLst/>
+                    </a:prstGeom>
+                  </pic:spPr>
+                </pic:pic>
+              </a:graphicData>
+            </a:graphic>
+          </wp:anchor>
+        </w:drawing>
+      </w:r>
+      <w:r>
+        <w:rPr>
+          <w:b w:val="false"/>
+          <w:bCs w:val="false"/>
+          <w:sz w:val="24"/>
+          <w:szCs w:val="24"/>
+          <w:u w:val="none"/>
+        </w:rPr>
+        <w:t>kernal = very point sees every vetex in the shap</w:t>
+      </w:r>
+    </w:p>
+    <w:p>
+      <w:pPr>
+        <w:pStyle w:val="Normal"/>
+        <w:jc w:val="left"/>
+        <w:rPr>
+          <w:b w:val="false"/>
+          <w:b w:val="false"/>
+          <w:bCs w:val="false"/>
+          <w:u w:val="none"/>
+        </w:rPr>
+      </w:pPr>
+      <w:r>
+        <w:rPr>
+          <w:b/>
+          <w:bCs/>
+          <w:sz w:val="24"/>
+          <w:szCs w:val="24"/>
+          <w:u w:val="single"/>
+        </w:rPr>
+      </w:r>
+    </w:p>
+    <w:p>
+      <w:pPr>
+        <w:pStyle w:val="Normal"/>
+        <w:jc w:val="left"/>
+        <w:rPr>
+          <w:b w:val="false"/>
+          <w:b w:val="false"/>
+          <w:bCs w:val="false"/>
+          <w:u w:val="none"/>
+        </w:rPr>
+      </w:pPr>
+      <w:r>
+        <w:rPr>
+          <w:b/>
+          <w:bCs/>
+          <w:sz w:val="24"/>
+          <w:szCs w:val="24"/>
+          <w:u w:val="single"/>
+        </w:rPr>
+      </w:r>
+    </w:p>
+    <w:p>
+      <w:pPr>
+        <w:pStyle w:val="Normal"/>
+        <w:jc w:val="left"/>
+        <w:rPr>
+          <w:b w:val="false"/>
+          <w:b w:val="false"/>
+          <w:bCs w:val="false"/>
+          <w:u w:val="none"/>
+        </w:rPr>
+      </w:pPr>
+      <w:r>
+        <w:rPr>
+          <w:b/>
+          <w:bCs/>
+          <w:sz w:val="24"/>
+          <w:szCs w:val="24"/>
+          <w:u w:val="single"/>
+        </w:rPr>
+      </w:r>
+    </w:p>
+    <w:p>
+      <w:pPr>
+        <w:pStyle w:val="Normal"/>
+        <w:jc w:val="left"/>
+        <w:rPr>
+          <w:b w:val="false"/>
+          <w:b w:val="false"/>
+          <w:bCs w:val="false"/>
+          <w:u w:val="none"/>
+        </w:rPr>
+      </w:pPr>
+      <w:r>
+        <w:rPr>
+          <w:b/>
+          <w:bCs/>
+          <w:sz w:val="24"/>
+          <w:szCs w:val="24"/>
+          <w:u w:val="single"/>
+        </w:rPr>
+      </w:r>
+    </w:p>
+    <w:p>
+      <w:pPr>
+        <w:pStyle w:val="Normal"/>
+        <w:jc w:val="left"/>
+        <w:rPr>
+          <w:b w:val="false"/>
+          <w:b w:val="false"/>
+          <w:bCs w:val="false"/>
+          <w:u w:val="none"/>
+        </w:rPr>
+      </w:pPr>
+      <w:r>
+        <w:rPr>
+          <w:b/>
+          <w:bCs/>
+          <w:sz w:val="24"/>
+          <w:szCs w:val="24"/>
+          <w:u w:val="single"/>
+        </w:rPr>
+      </w:r>
+    </w:p>
+    <w:p>
+      <w:pPr>
+        <w:pStyle w:val="Normal"/>
+        <w:jc w:val="left"/>
+        <w:rPr>
+          <w:b w:val="false"/>
+          <w:b w:val="false"/>
+          <w:bCs w:val="false"/>
+          <w:u w:val="none"/>
+        </w:rPr>
+      </w:pPr>
+      <w:r>
+        <w:rPr>
+          <w:b/>
+          <w:bCs/>
+          <w:sz w:val="24"/>
+          <w:szCs w:val="24"/>
+          <w:u w:val="single"/>
+        </w:rPr>
+      </w:r>
+    </w:p>
+    <w:p>
+      <w:pPr>
+        <w:pStyle w:val="Normal"/>
+        <w:jc w:val="left"/>
+        <w:rPr>
+          <w:b w:val="false"/>
+          <w:b w:val="false"/>
+          <w:bCs w:val="false"/>
+          <w:u w:val="none"/>
+        </w:rPr>
+      </w:pPr>
+      <w:r>
+        <w:rPr>
+          <w:b/>
+          <w:bCs/>
+          <w:sz w:val="24"/>
+          <w:szCs w:val="24"/>
+          <w:u w:val="single"/>
+        </w:rPr>
+      </w:r>
+    </w:p>
+    <w:p>
+      <w:pPr>
+        <w:pStyle w:val="Normal"/>
+        <w:jc w:val="left"/>
+        <w:rPr>
+          <w:b w:val="false"/>
+          <w:b w:val="false"/>
+          <w:bCs w:val="false"/>
+          <w:u w:val="none"/>
+        </w:rPr>
+      </w:pPr>
+      <w:r>
+        <w:rPr>
+          <w:b/>
+          <w:bCs/>
+          <w:sz w:val="24"/>
+          <w:szCs w:val="24"/>
+          <w:u w:val="single"/>
+        </w:rPr>
+      </w:r>
+    </w:p>
+    <w:p>
+      <w:pPr>
+        <w:pStyle w:val="Normal"/>
+        <w:jc w:val="left"/>
+        <w:rPr>
+          <w:b w:val="false"/>
+          <w:b w:val="false"/>
+          <w:bCs w:val="false"/>
+          <w:u w:val="none"/>
+        </w:rPr>
+      </w:pPr>
+      <w:r>
+        <w:rPr>
+          <w:b/>
+          <w:bCs/>
+          <w:sz w:val="24"/>
+          <w:szCs w:val="24"/>
+          <w:u w:val="single"/>
+        </w:rPr>
       </w:r>
     </w:p>
     <w:p>
@@ -243,14 +669,61 @@
         </w:rPr>
       </w:pPr>
       <w:r>
-        <w:rPr>
-          <w:b w:val="false"/>
-          <w:bCs w:val="false"/>
-          <w:sz w:val="24"/>
-          <w:szCs w:val="24"/>
-          <w:u w:val="none"/>
-        </w:rPr>
-        <w:t>- GL_QUAD_STRIP</w:t>
+        <w:drawing>
+          <wp:anchor behindDoc="0" distT="0" distB="0" distL="0" distR="0" simplePos="0" locked="0" layoutInCell="1" allowOverlap="1" relativeHeight="7">
+            <wp:simplePos x="0" y="0"/>
+            <wp:positionH relativeFrom="column">
+              <wp:posOffset>-210820</wp:posOffset>
+            </wp:positionH>
+            <wp:positionV relativeFrom="paragraph">
+              <wp:posOffset>332740</wp:posOffset>
+            </wp:positionV>
+            <wp:extent cx="3114675" cy="1706880"/>
+            <wp:effectExtent l="0" t="0" r="0" b="0"/>
+            <wp:wrapSquare wrapText="largest"/>
+            <wp:docPr id="6" name="Image6" descr=""/>
+            <wp:cNvGraphicFramePr>
+              <a:graphicFrameLocks xmlns:a="http://schemas.openxmlformats.org/drawingml/2006/main" noChangeAspect="1"/>
+            </wp:cNvGraphicFramePr>
+            <a:graphic xmlns:a="http://schemas.openxmlformats.org/drawingml/2006/main">
+              <a:graphicData uri="http://schemas.openxmlformats.org/drawingml/2006/picture">
+                <pic:pic xmlns:pic="http://schemas.openxmlformats.org/drawingml/2006/picture">
+                  <pic:nvPicPr>
+                    <pic:cNvPr id="6" name="Image6" descr=""/>
+                    <pic:cNvPicPr>
+                      <a:picLocks noChangeAspect="1" noChangeArrowheads="1"/>
+                    </pic:cNvPicPr>
+                  </pic:nvPicPr>
+                  <pic:blipFill>
+                    <a:blip r:embed="rId7"/>
+                    <a:stretch>
+                      <a:fillRect/>
+                    </a:stretch>
+                  </pic:blipFill>
+                  <pic:spPr bwMode="auto">
+                    <a:xfrm>
+                      <a:off x="0" y="0"/>
+                      <a:ext cx="3114675" cy="1706880"/>
+                    </a:xfrm>
+                    <a:prstGeom prst="rect">
+                      <a:avLst/>
+                    </a:prstGeom>
+                  </pic:spPr>
+                </pic:pic>
+              </a:graphicData>
+            </a:graphic>
+          </wp:anchor>
+        </w:drawing>
+      </w:r>
+      <w:r>
+        <w:rPr>
+          <w:b/>
+          <w:bCs/>
+          <w:sz w:val="24"/>
+          <w:szCs w:val="24"/>
+          <w:u w:val="single"/>
+        </w:rPr>
+        <w:t>Polygon Strips</w:t>
       </w:r>
     </w:p>
     <w:sectPr>
